--- a/ProposalsNReports/Reports/NWPRC-Q2-VS.docx
+++ b/ProposalsNReports/Reports/NWPRC-Q2-VS.docx
@@ -594,7 +594,55 @@
           <w:color w:val="000000" w:themeColor="text1"/>
           <w:szCs w:val="24"/>
         </w:rPr>
-        <w:t xml:space="preserve"> Drs. Griffin LaHue, Gleason, and Frost are characterizing the soil physical, chemical, and biological properties, including pathogen and nematode loads. Some surmountable problems, like low DNA extraction yields for nematodes, have been encountered. No insurmountable problems have yet been encountered.</w:t>
+        <w:t xml:space="preserve"> Drs. Griffin LaHue</w:t>
+      </w:r>
+      <w:r>
+        <w:rPr>
+          <w:bCs/>
+          <w:color w:val="000000" w:themeColor="text1"/>
+          <w:szCs w:val="24"/>
+        </w:rPr>
+        <w:t xml:space="preserve"> and </w:t>
+      </w:r>
+      <w:r>
+        <w:rPr>
+          <w:bCs/>
+          <w:color w:val="000000" w:themeColor="text1"/>
+          <w:szCs w:val="24"/>
+        </w:rPr>
+        <w:t>Gleason are characterizing the soil properties</w:t>
+      </w:r>
+      <w:r>
+        <w:rPr>
+          <w:bCs/>
+          <w:color w:val="000000" w:themeColor="text1"/>
+          <w:szCs w:val="24"/>
+        </w:rPr>
+        <w:t xml:space="preserve"> and </w:t>
+      </w:r>
+      <w:r>
+        <w:rPr>
+          <w:bCs/>
+          <w:color w:val="000000" w:themeColor="text1"/>
+          <w:szCs w:val="24"/>
+        </w:rPr>
+        <w:t>nematode loads.</w:t>
+      </w:r>
+      <w:r>
+        <w:rPr>
+          <w:bCs/>
+          <w:color w:val="000000" w:themeColor="text1"/>
+          <w:szCs w:val="24"/>
+        </w:rPr>
+        <w:t xml:space="preserve"> Dr. Frost has quantified pathogen loads.</w:t>
+      </w:r>
+      <w:r>
+        <w:rPr>
+          <w:bCs/>
+          <w:color w:val="000000" w:themeColor="text1"/>
+          <w:szCs w:val="24"/>
+        </w:rPr>
+        <w:t xml:space="preserve"> No insurmountable problems have yet been encountered.</w:t>
       </w:r>
     </w:p>
     <w:p>
@@ -693,31 +741,7 @@
             <w:bCs/>
             <w:szCs w:val="24"/>
           </w:rPr>
-          <w:t>project</w:t>
-        </w:r>
-        <w:r>
-          <w:rPr>
-            <w:rStyle w:val="Hyperlink"/>
-            <w:bCs/>
-            <w:szCs w:val="24"/>
-          </w:rPr>
-          <w:t xml:space="preserve"> </w:t>
-        </w:r>
-        <w:r>
-          <w:rPr>
-            <w:rStyle w:val="Hyperlink"/>
-            <w:bCs/>
-            <w:szCs w:val="24"/>
-          </w:rPr>
-          <w:t>s</w:t>
-        </w:r>
-        <w:r>
-          <w:rPr>
-            <w:rStyle w:val="Hyperlink"/>
-            <w:bCs/>
-            <w:szCs w:val="24"/>
-          </w:rPr>
-          <w:t>ite</w:t>
+          <w:t>project site</w:t>
         </w:r>
       </w:hyperlink>
       <w:r>
